--- a/section/1/Section1.docx
+++ b/section/1/Section1.docx
@@ -1,6 +1,6 @@
 
 <file path=word/document.xml><?xml version="1.0" encoding="utf-8"?>
-<w:document xmlns:wpc="http://schemas.microsoft.com/office/word/2010/wordprocessingCanvas" xmlns:mo="http://schemas.microsoft.com/office/mac/office/2008/main" xmlns:mc="http://schemas.openxmlformats.org/markup-compatibility/2006" xmlns:mv="urn:schemas-microsoft-com:mac:vml" xmlns:o="urn:schemas-microsoft-com:office:office" xmlns:r="http://schemas.openxmlformats.org/officeDocument/2006/relationships" xmlns:m="http://schemas.openxmlformats.org/officeDocument/2006/math" xmlns:v="urn:schemas-microsoft-com:vml" xmlns:wp14="http://schemas.microsoft.com/office/word/2010/wordprocessingDrawing" xmlns:wp="http://schemas.openxmlformats.org/drawingml/2006/wordprocessingDrawing" xmlns:w10="urn:schemas-microsoft-com:office:word" xmlns:w="http://schemas.openxmlformats.org/wordprocessingml/2006/main" xmlns:w14="http://schemas.microsoft.com/office/word/2010/wordml" xmlns:w15="http://schemas.microsoft.com/office/word/2012/wordml" xmlns:wpg="http://schemas.microsoft.com/office/word/2010/wordprocessingGroup" xmlns:wpi="http://schemas.microsoft.com/office/word/2010/wordprocessingInk" xmlns:wne="http://schemas.microsoft.com/office/word/2006/wordml" xmlns:wps="http://schemas.microsoft.com/office/word/2010/wordprocessingShape" mc:Ignorable="w14 w15 wp14">
+<w:document xmlns:wpc="http://schemas.microsoft.com/office/word/2010/wordprocessingCanvas" xmlns:cx="http://schemas.microsoft.com/office/drawing/2014/chartex" xmlns:cx1="http://schemas.microsoft.com/office/drawing/2015/9/8/chartex" xmlns:cx2="http://schemas.microsoft.com/office/drawing/2015/10/21/chartex" xmlns:cx3="http://schemas.microsoft.com/office/drawing/2016/5/9/chartex" xmlns:cx4="http://schemas.microsoft.com/office/drawing/2016/5/10/chartex" xmlns:cx5="http://schemas.microsoft.com/office/drawing/2016/5/11/chartex" xmlns:cx6="http://schemas.microsoft.com/office/drawing/2016/5/12/chartex" xmlns:cx7="http://schemas.microsoft.com/office/drawing/2016/5/13/chartex" xmlns:cx8="http://schemas.microsoft.com/office/drawing/2016/5/14/chartex" xmlns:mc="http://schemas.openxmlformats.org/markup-compatibility/2006" xmlns:aink="http://schemas.microsoft.com/office/drawing/2016/ink" xmlns:am3d="http://schemas.microsoft.com/office/drawing/2017/model3d" xmlns:o="urn:schemas-microsoft-com:office:office" xmlns:r="http://schemas.openxmlformats.org/officeDocument/2006/relationships" xmlns:m="http://schemas.openxmlformats.org/officeDocument/2006/math" xmlns:v="urn:schemas-microsoft-com:vml" xmlns:wp14="http://schemas.microsoft.com/office/word/2010/wordprocessingDrawing" xmlns:wp="http://schemas.openxmlformats.org/drawingml/2006/wordprocessingDrawing" xmlns:w10="urn:schemas-microsoft-com:office:word" xmlns:w="http://schemas.openxmlformats.org/wordprocessingml/2006/main" xmlns:w14="http://schemas.microsoft.com/office/word/2010/wordml" xmlns:w15="http://schemas.microsoft.com/office/word/2012/wordml" xmlns:w16cid="http://schemas.microsoft.com/office/word/2016/wordml/cid" xmlns:w16se="http://schemas.microsoft.com/office/word/2015/wordml/symex" xmlns:wpg="http://schemas.microsoft.com/office/word/2010/wordprocessingGroup" xmlns:wpi="http://schemas.microsoft.com/office/word/2010/wordprocessingInk" xmlns:wne="http://schemas.microsoft.com/office/word/2006/wordml" xmlns:wps="http://schemas.microsoft.com/office/word/2010/wordprocessingShape" mc:Ignorable="w14 w15 w16se w16cid wp14">
   <w:body>
     <w:p>
       <w:pPr>
@@ -35,7 +35,7 @@
       <w:pPr>
         <w:pStyle w:val="Single"/>
         <w:tabs>
-          <w:tab w:val="left" w:pos="6560"/>
+          <w:tab w:val="left" w:pos="6480"/>
         </w:tabs>
         <w:rPr>
           <w:color w:val="000000" w:themeColor="text1"/>
@@ -71,13 +71,17 @@
         </w:rPr>
         <w:t xml:space="preserve">       </w:t>
       </w:r>
-      <w:bookmarkStart w:id="0" w:name="_GoBack"/>
-      <w:bookmarkEnd w:id="0"/>
-      <w:r>
-        <w:rPr>
-          <w:color w:val="000000" w:themeColor="text1"/>
-        </w:rPr>
-        <w:t>January 15, 2018</w:t>
+      <w:r>
+        <w:rPr>
+          <w:color w:val="000000" w:themeColor="text1"/>
+        </w:rPr>
+        <w:t xml:space="preserve"> April 11th</w:t>
+      </w:r>
+      <w:r>
+        <w:rPr>
+          <w:color w:val="000000" w:themeColor="text1"/>
+        </w:rPr>
+        <w:t>, 2018</w:t>
       </w:r>
     </w:p>
     <w:p>
@@ -235,7 +239,15 @@
         <w:rPr>
           <w:color w:val="000000" w:themeColor="text1"/>
         </w:rPr>
-        <w:t xml:space="preserve">s week, your goal is to solve </w:t>
+        <w:t>s week, yo</w:t>
+      </w:r>
+      <w:bookmarkStart w:id="0" w:name="_GoBack"/>
+      <w:bookmarkEnd w:id="0"/>
+      <w:r>
+        <w:rPr>
+          <w:color w:val="000000" w:themeColor="text1"/>
+        </w:rPr>
+        <w:t xml:space="preserve">ur goal is to solve </w:t>
       </w:r>
       <w:r>
         <w:rPr>
@@ -272,54 +284,6 @@
           <w:color w:val="000000" w:themeColor="text1"/>
         </w:rPr>
         <w:t>.</w:t>
-      </w:r>
-    </w:p>
-    <w:p>
-      <w:pPr>
-        <w:pStyle w:val="Separator"/>
-      </w:pPr>
-    </w:p>
-    <w:p>
-      <w:pPr>
-        <w:pStyle w:val="Text"/>
-      </w:pPr>
-      <w:r>
-        <w:rPr>
-          <w:b/>
-        </w:rPr>
-        <w:t>Note</w:t>
-      </w:r>
-      <w:r>
-        <w:t xml:space="preserve">: </w:t>
-      </w:r>
-      <w:r>
-        <w:t xml:space="preserve">these, and other CS106A practice problems, </w:t>
-      </w:r>
-      <w:r>
-        <w:t>are available online at</w:t>
-      </w:r>
-      <w:r>
-        <w:t xml:space="preserve"> </w:t>
-      </w:r>
-      <w:r>
-        <w:rPr>
-          <w:rFonts w:ascii="Courier New" w:hAnsi="Courier New"/>
-          <w:b/>
-          <w:sz w:val="20"/>
-        </w:rPr>
-        <w:t>http://codestepbystep.com</w:t>
-      </w:r>
-      <w:r>
-        <w:t>.</w:t>
-      </w:r>
-      <w:r>
-        <w:t xml:space="preserve">  This website was created by </w:t>
-      </w:r>
-      <w:r>
-        <w:t>Marty Stepp (a CS lecturer at Stanford)</w:t>
-      </w:r>
-      <w:r>
-        <w:t xml:space="preserve"> and contains practice problems for many CS106A topics, including Karel the Robot.</w:t>
       </w:r>
     </w:p>
     <w:p>
@@ -804,7 +768,6 @@
         <w:rPr>
           <w:color w:val="000000" w:themeColor="text1"/>
         </w:rPr>
-        <w:lastRenderedPageBreak/>
         <w:t>along 2</w:t>
       </w:r>
       <w:r>
@@ -867,6 +830,7 @@
         <w:rPr>
           <w:color w:val="000000" w:themeColor="text1"/>
         </w:rPr>
+        <w:lastRenderedPageBreak/>
         <w:drawing>
           <wp:inline distT="0" distB="0" distL="0" distR="0" wp14:anchorId="0F799B70" wp14:editId="474CDA26">
             <wp:extent cx="4074086" cy="1753031"/>
@@ -1150,10 +1114,150 @@
     <w:p>
       <w:pPr>
         <w:pStyle w:val="Separator"/>
-        <w:rPr>
-          <w:color w:val="000000" w:themeColor="text1"/>
-        </w:rPr>
-      </w:pPr>
+      </w:pPr>
+    </w:p>
+    <w:p>
+      <w:pPr>
+        <w:pStyle w:val="Text"/>
+      </w:pPr>
+    </w:p>
+    <w:p>
+      <w:pPr>
+        <w:pStyle w:val="Separator"/>
+      </w:pPr>
+    </w:p>
+    <w:p>
+      <w:pPr>
+        <w:pStyle w:val="Text"/>
+      </w:pPr>
+    </w:p>
+    <w:p>
+      <w:pPr>
+        <w:pStyle w:val="Separator"/>
+      </w:pPr>
+    </w:p>
+    <w:p>
+      <w:pPr>
+        <w:pStyle w:val="Text"/>
+      </w:pPr>
+    </w:p>
+    <w:p>
+      <w:pPr>
+        <w:pStyle w:val="Separator"/>
+      </w:pPr>
+    </w:p>
+    <w:p>
+      <w:pPr>
+        <w:pStyle w:val="Text"/>
+      </w:pPr>
+    </w:p>
+    <w:p>
+      <w:pPr>
+        <w:pStyle w:val="Separator"/>
+      </w:pPr>
+    </w:p>
+    <w:p>
+      <w:pPr>
+        <w:pStyle w:val="Text"/>
+      </w:pPr>
+    </w:p>
+    <w:p>
+      <w:pPr>
+        <w:pStyle w:val="Separator"/>
+      </w:pPr>
+    </w:p>
+    <w:p>
+      <w:pPr>
+        <w:pStyle w:val="Text"/>
+      </w:pPr>
+    </w:p>
+    <w:p>
+      <w:pPr>
+        <w:pStyle w:val="Separator"/>
+      </w:pPr>
+    </w:p>
+    <w:p>
+      <w:pPr>
+        <w:pStyle w:val="Text"/>
+      </w:pPr>
+    </w:p>
+    <w:p>
+      <w:pPr>
+        <w:pStyle w:val="Separator"/>
+      </w:pPr>
+    </w:p>
+    <w:p>
+      <w:pPr>
+        <w:pStyle w:val="Text"/>
+      </w:pPr>
+    </w:p>
+    <w:p>
+      <w:pPr>
+        <w:pStyle w:val="Separator"/>
+      </w:pPr>
+    </w:p>
+    <w:p>
+      <w:pPr>
+        <w:pStyle w:val="Text"/>
+      </w:pPr>
+    </w:p>
+    <w:p>
+      <w:pPr>
+        <w:pStyle w:val="Separator"/>
+      </w:pPr>
+    </w:p>
+    <w:p>
+      <w:pPr>
+        <w:pStyle w:val="Text"/>
+      </w:pPr>
+    </w:p>
+    <w:p>
+      <w:pPr>
+        <w:pStyle w:val="Separator"/>
+      </w:pPr>
+    </w:p>
+    <w:p>
+      <w:pPr>
+        <w:pStyle w:val="Text"/>
+      </w:pPr>
+    </w:p>
+    <w:p>
+      <w:pPr>
+        <w:pStyle w:val="Separator"/>
+      </w:pPr>
+    </w:p>
+    <w:p>
+      <w:pPr>
+        <w:pStyle w:val="Separator"/>
+      </w:pPr>
+    </w:p>
+    <w:p>
+      <w:pPr>
+        <w:pStyle w:val="Text"/>
+      </w:pPr>
+    </w:p>
+    <w:p>
+      <w:pPr>
+        <w:pStyle w:val="Text"/>
+        <w:jc w:val="center"/>
+        <w:rPr>
+          <w:i/>
+          <w:color w:val="000000" w:themeColor="text1"/>
+        </w:rPr>
+      </w:pPr>
+      <w:r>
+        <w:rPr>
+          <w:i/>
+        </w:rPr>
+        <w:t>Continued on next page</w:t>
+      </w:r>
+      <w:r>
+        <w:rPr>
+          <w:i/>
+          <w:color w:val="000000" w:themeColor="text1"/>
+        </w:rPr>
+        <w:br w:type="page"/>
+      </w:r>
     </w:p>
     <w:p>
       <w:pPr>
@@ -1174,6 +1278,7 @@
         <w:rPr>
           <w:color w:val="000000" w:themeColor="text1"/>
         </w:rPr>
+        <w:lastRenderedPageBreak/>
         <w:t>Karel Defends Democracy</w:t>
       </w:r>
     </w:p>
@@ -1284,21 +1389,6 @@
         <w:rPr>
           <w:color w:val="000000" w:themeColor="text1"/>
         </w:rPr>
-        <w:br w:type="page"/>
-      </w:r>
-    </w:p>
-    <w:p>
-      <w:pPr>
-        <w:pStyle w:val="Text"/>
-        <w:rPr>
-          <w:color w:val="000000" w:themeColor="text1"/>
-        </w:rPr>
-      </w:pPr>
-      <w:r>
-        <w:rPr>
-          <w:color w:val="000000" w:themeColor="text1"/>
-        </w:rPr>
-        <w:lastRenderedPageBreak/>
         <w:t>An example initial world is shown on the left below.  The world on the right below shows what Karel’s final world should look like (when given the initial world on the left).</w:t>
       </w:r>
     </w:p>
@@ -1551,7 +1641,7 @@
               </wp:anchor>
             </w:drawing>
           </mc:Choice>
-          <mc:Fallback>
+          <mc:Fallback xmlns:mv="urn:schemas-microsoft-com:mac:vml" xmlns:mo="http://schemas.microsoft.com/office/mac/office/2008/main">
             <w:pict>
               <v:shapetype w14:anchorId="77A5606F" id="_x0000_t32" coordsize="21600,21600" o:spt="32" o:oned="t" path="m0,0l21600,21600e" filled="f">
                 <v:path arrowok="t" fillok="f" o:connecttype="none"/>
@@ -1829,7 +1919,7 @@
 </file>
 
 <file path=word/endnotes.xml><?xml version="1.0" encoding="utf-8"?>
-<w:endnotes xmlns:wpc="http://schemas.microsoft.com/office/word/2010/wordprocessingCanvas" xmlns:mo="http://schemas.microsoft.com/office/mac/office/2008/main" xmlns:mc="http://schemas.openxmlformats.org/markup-compatibility/2006" xmlns:mv="urn:schemas-microsoft-com:mac:vml" xmlns:o="urn:schemas-microsoft-com:office:office" xmlns:r="http://schemas.openxmlformats.org/officeDocument/2006/relationships" xmlns:m="http://schemas.openxmlformats.org/officeDocument/2006/math" xmlns:v="urn:schemas-microsoft-com:vml" xmlns:wp14="http://schemas.microsoft.com/office/word/2010/wordprocessingDrawing" xmlns:wp="http://schemas.openxmlformats.org/drawingml/2006/wordprocessingDrawing" xmlns:w10="urn:schemas-microsoft-com:office:word" xmlns:w="http://schemas.openxmlformats.org/wordprocessingml/2006/main" xmlns:w14="http://schemas.microsoft.com/office/word/2010/wordml" xmlns:w15="http://schemas.microsoft.com/office/word/2012/wordml" xmlns:wpg="http://schemas.microsoft.com/office/word/2010/wordprocessingGroup" xmlns:wpi="http://schemas.microsoft.com/office/word/2010/wordprocessingInk" xmlns:wne="http://schemas.microsoft.com/office/word/2006/wordml" xmlns:wps="http://schemas.microsoft.com/office/word/2010/wordprocessingShape" mc:Ignorable="w14 w15 wp14">
+<w:endnotes xmlns:wpc="http://schemas.microsoft.com/office/word/2010/wordprocessingCanvas" xmlns:cx="http://schemas.microsoft.com/office/drawing/2014/chartex" xmlns:cx1="http://schemas.microsoft.com/office/drawing/2015/9/8/chartex" xmlns:cx2="http://schemas.microsoft.com/office/drawing/2015/10/21/chartex" xmlns:cx3="http://schemas.microsoft.com/office/drawing/2016/5/9/chartex" xmlns:cx4="http://schemas.microsoft.com/office/drawing/2016/5/10/chartex" xmlns:cx5="http://schemas.microsoft.com/office/drawing/2016/5/11/chartex" xmlns:cx6="http://schemas.microsoft.com/office/drawing/2016/5/12/chartex" xmlns:cx7="http://schemas.microsoft.com/office/drawing/2016/5/13/chartex" xmlns:cx8="http://schemas.microsoft.com/office/drawing/2016/5/14/chartex" xmlns:mc="http://schemas.openxmlformats.org/markup-compatibility/2006" xmlns:aink="http://schemas.microsoft.com/office/drawing/2016/ink" xmlns:am3d="http://schemas.microsoft.com/office/drawing/2017/model3d" xmlns:o="urn:schemas-microsoft-com:office:office" xmlns:r="http://schemas.openxmlformats.org/officeDocument/2006/relationships" xmlns:m="http://schemas.openxmlformats.org/officeDocument/2006/math" xmlns:v="urn:schemas-microsoft-com:vml" xmlns:wp14="http://schemas.microsoft.com/office/word/2010/wordprocessingDrawing" xmlns:wp="http://schemas.openxmlformats.org/drawingml/2006/wordprocessingDrawing" xmlns:w10="urn:schemas-microsoft-com:office:word" xmlns:w="http://schemas.openxmlformats.org/wordprocessingml/2006/main" xmlns:w14="http://schemas.microsoft.com/office/word/2010/wordml" xmlns:w15="http://schemas.microsoft.com/office/word/2012/wordml" xmlns:w16cid="http://schemas.microsoft.com/office/word/2016/wordml/cid" xmlns:w16se="http://schemas.microsoft.com/office/word/2015/wordml/symex" xmlns:wpg="http://schemas.microsoft.com/office/word/2010/wordprocessingGroup" xmlns:wpi="http://schemas.microsoft.com/office/word/2010/wordprocessingInk" xmlns:wne="http://schemas.microsoft.com/office/word/2006/wordml" xmlns:wps="http://schemas.microsoft.com/office/word/2010/wordprocessingShape" mc:Ignorable="w14 w15 w16se w16cid wp14">
   <w:endnote w:type="separator" w:id="-1">
     <w:p>
       <w:r>
@@ -1851,7 +1941,7 @@
 </file>
 
 <file path=word/footnotes.xml><?xml version="1.0" encoding="utf-8"?>
-<w:footnotes xmlns:wpc="http://schemas.microsoft.com/office/word/2010/wordprocessingCanvas" xmlns:mo="http://schemas.microsoft.com/office/mac/office/2008/main" xmlns:mc="http://schemas.openxmlformats.org/markup-compatibility/2006" xmlns:mv="urn:schemas-microsoft-com:mac:vml" xmlns:o="urn:schemas-microsoft-com:office:office" xmlns:r="http://schemas.openxmlformats.org/officeDocument/2006/relationships" xmlns:m="http://schemas.openxmlformats.org/officeDocument/2006/math" xmlns:v="urn:schemas-microsoft-com:vml" xmlns:wp14="http://schemas.microsoft.com/office/word/2010/wordprocessingDrawing" xmlns:wp="http://schemas.openxmlformats.org/drawingml/2006/wordprocessingDrawing" xmlns:w10="urn:schemas-microsoft-com:office:word" xmlns:w="http://schemas.openxmlformats.org/wordprocessingml/2006/main" xmlns:w14="http://schemas.microsoft.com/office/word/2010/wordml" xmlns:w15="http://schemas.microsoft.com/office/word/2012/wordml" xmlns:wpg="http://schemas.microsoft.com/office/word/2010/wordprocessingGroup" xmlns:wpi="http://schemas.microsoft.com/office/word/2010/wordprocessingInk" xmlns:wne="http://schemas.microsoft.com/office/word/2006/wordml" xmlns:wps="http://schemas.microsoft.com/office/word/2010/wordprocessingShape" mc:Ignorable="w14 w15 wp14">
+<w:footnotes xmlns:wpc="http://schemas.microsoft.com/office/word/2010/wordprocessingCanvas" xmlns:cx="http://schemas.microsoft.com/office/drawing/2014/chartex" xmlns:cx1="http://schemas.microsoft.com/office/drawing/2015/9/8/chartex" xmlns:cx2="http://schemas.microsoft.com/office/drawing/2015/10/21/chartex" xmlns:cx3="http://schemas.microsoft.com/office/drawing/2016/5/9/chartex" xmlns:cx4="http://schemas.microsoft.com/office/drawing/2016/5/10/chartex" xmlns:cx5="http://schemas.microsoft.com/office/drawing/2016/5/11/chartex" xmlns:cx6="http://schemas.microsoft.com/office/drawing/2016/5/12/chartex" xmlns:cx7="http://schemas.microsoft.com/office/drawing/2016/5/13/chartex" xmlns:cx8="http://schemas.microsoft.com/office/drawing/2016/5/14/chartex" xmlns:mc="http://schemas.openxmlformats.org/markup-compatibility/2006" xmlns:aink="http://schemas.microsoft.com/office/drawing/2016/ink" xmlns:am3d="http://schemas.microsoft.com/office/drawing/2017/model3d" xmlns:o="urn:schemas-microsoft-com:office:office" xmlns:r="http://schemas.openxmlformats.org/officeDocument/2006/relationships" xmlns:m="http://schemas.openxmlformats.org/officeDocument/2006/math" xmlns:v="urn:schemas-microsoft-com:vml" xmlns:wp14="http://schemas.microsoft.com/office/word/2010/wordprocessingDrawing" xmlns:wp="http://schemas.openxmlformats.org/drawingml/2006/wordprocessingDrawing" xmlns:w10="urn:schemas-microsoft-com:office:word" xmlns:w="http://schemas.openxmlformats.org/wordprocessingml/2006/main" xmlns:w14="http://schemas.microsoft.com/office/word/2010/wordml" xmlns:w15="http://schemas.microsoft.com/office/word/2012/wordml" xmlns:w16cid="http://schemas.microsoft.com/office/word/2016/wordml/cid" xmlns:w16se="http://schemas.microsoft.com/office/word/2015/wordml/symex" xmlns:wpg="http://schemas.microsoft.com/office/word/2010/wordprocessingGroup" xmlns:wpi="http://schemas.microsoft.com/office/word/2010/wordprocessingInk" xmlns:wne="http://schemas.microsoft.com/office/word/2006/wordml" xmlns:wps="http://schemas.microsoft.com/office/word/2010/wordprocessingShape" mc:Ignorable="w14 w15 w16se w16cid wp14">
   <w:footnote w:type="separator" w:id="-1">
     <w:p>
       <w:r>
@@ -1873,7 +1963,7 @@
 </file>
 
 <file path=word/header1.xml><?xml version="1.0" encoding="utf-8"?>
-<w:hdr xmlns:wpc="http://schemas.microsoft.com/office/word/2010/wordprocessingCanvas" xmlns:mo="http://schemas.microsoft.com/office/mac/office/2008/main" xmlns:mc="http://schemas.openxmlformats.org/markup-compatibility/2006" xmlns:mv="urn:schemas-microsoft-com:mac:vml" xmlns:o="urn:schemas-microsoft-com:office:office" xmlns:r="http://schemas.openxmlformats.org/officeDocument/2006/relationships" xmlns:m="http://schemas.openxmlformats.org/officeDocument/2006/math" xmlns:v="urn:schemas-microsoft-com:vml" xmlns:wp14="http://schemas.microsoft.com/office/word/2010/wordprocessingDrawing" xmlns:wp="http://schemas.openxmlformats.org/drawingml/2006/wordprocessingDrawing" xmlns:w10="urn:schemas-microsoft-com:office:word" xmlns:w="http://schemas.openxmlformats.org/wordprocessingml/2006/main" xmlns:w14="http://schemas.microsoft.com/office/word/2010/wordml" xmlns:w15="http://schemas.microsoft.com/office/word/2012/wordml" xmlns:wpg="http://schemas.microsoft.com/office/word/2010/wordprocessingGroup" xmlns:wpi="http://schemas.microsoft.com/office/word/2010/wordprocessingInk" xmlns:wne="http://schemas.microsoft.com/office/word/2006/wordml" xmlns:wps="http://schemas.microsoft.com/office/word/2010/wordprocessingShape" mc:Ignorable="w14 w15 wp14">
+<w:hdr xmlns:wpc="http://schemas.microsoft.com/office/word/2010/wordprocessingCanvas" xmlns:cx="http://schemas.microsoft.com/office/drawing/2014/chartex" xmlns:cx1="http://schemas.microsoft.com/office/drawing/2015/9/8/chartex" xmlns:cx2="http://schemas.microsoft.com/office/drawing/2015/10/21/chartex" xmlns:cx3="http://schemas.microsoft.com/office/drawing/2016/5/9/chartex" xmlns:cx4="http://schemas.microsoft.com/office/drawing/2016/5/10/chartex" xmlns:cx5="http://schemas.microsoft.com/office/drawing/2016/5/11/chartex" xmlns:cx6="http://schemas.microsoft.com/office/drawing/2016/5/12/chartex" xmlns:cx7="http://schemas.microsoft.com/office/drawing/2016/5/13/chartex" xmlns:cx8="http://schemas.microsoft.com/office/drawing/2016/5/14/chartex" xmlns:mc="http://schemas.openxmlformats.org/markup-compatibility/2006" xmlns:aink="http://schemas.microsoft.com/office/drawing/2016/ink" xmlns:am3d="http://schemas.microsoft.com/office/drawing/2017/model3d" xmlns:o="urn:schemas-microsoft-com:office:office" xmlns:r="http://schemas.openxmlformats.org/officeDocument/2006/relationships" xmlns:m="http://schemas.openxmlformats.org/officeDocument/2006/math" xmlns:v="urn:schemas-microsoft-com:vml" xmlns:wp14="http://schemas.microsoft.com/office/word/2010/wordprocessingDrawing" xmlns:wp="http://schemas.openxmlformats.org/drawingml/2006/wordprocessingDrawing" xmlns:w10="urn:schemas-microsoft-com:office:word" xmlns:w="http://schemas.openxmlformats.org/wordprocessingml/2006/main" xmlns:w14="http://schemas.microsoft.com/office/word/2010/wordml" xmlns:w15="http://schemas.microsoft.com/office/word/2012/wordml" xmlns:w16cid="http://schemas.microsoft.com/office/word/2016/wordml/cid" xmlns:w16se="http://schemas.microsoft.com/office/word/2015/wordml/symex" xmlns:wpg="http://schemas.microsoft.com/office/word/2010/wordprocessingGroup" xmlns:wpi="http://schemas.microsoft.com/office/word/2010/wordprocessingInk" xmlns:wne="http://schemas.microsoft.com/office/word/2006/wordml" xmlns:wps="http://schemas.microsoft.com/office/word/2010/wordprocessingShape" mc:Ignorable="w14 w15 w16se w16cid wp14">
   <w:p>
     <w:pPr>
       <w:pStyle w:val="Header"/>
@@ -1908,8 +1998,8 @@
 </file>
 
 <file path=word/numbering.xml><?xml version="1.0" encoding="utf-8"?>
-<w:numbering xmlns:wpc="http://schemas.microsoft.com/office/word/2010/wordprocessingCanvas" xmlns:mo="http://schemas.microsoft.com/office/mac/office/2008/main" xmlns:mc="http://schemas.openxmlformats.org/markup-compatibility/2006" xmlns:mv="urn:schemas-microsoft-com:mac:vml" xmlns:o="urn:schemas-microsoft-com:office:office" xmlns:r="http://schemas.openxmlformats.org/officeDocument/2006/relationships" xmlns:m="http://schemas.openxmlformats.org/officeDocument/2006/math" xmlns:v="urn:schemas-microsoft-com:vml" xmlns:wp14="http://schemas.microsoft.com/office/word/2010/wordprocessingDrawing" xmlns:wp="http://schemas.openxmlformats.org/drawingml/2006/wordprocessingDrawing" xmlns:w10="urn:schemas-microsoft-com:office:word" xmlns:w="http://schemas.openxmlformats.org/wordprocessingml/2006/main" xmlns:w14="http://schemas.microsoft.com/office/word/2010/wordml" xmlns:w15="http://schemas.microsoft.com/office/word/2012/wordml" xmlns:wpg="http://schemas.microsoft.com/office/word/2010/wordprocessingGroup" xmlns:wpi="http://schemas.microsoft.com/office/word/2010/wordprocessingInk" xmlns:wne="http://schemas.microsoft.com/office/word/2006/wordml" xmlns:wps="http://schemas.microsoft.com/office/word/2010/wordprocessingShape" mc:Ignorable="w14 w15 wp14">
-  <w:abstractNum w:abstractNumId="0">
+<w:numbering xmlns:wpc="http://schemas.microsoft.com/office/word/2010/wordprocessingCanvas" xmlns:cx="http://schemas.microsoft.com/office/drawing/2014/chartex" xmlns:cx1="http://schemas.microsoft.com/office/drawing/2015/9/8/chartex" xmlns:cx2="http://schemas.microsoft.com/office/drawing/2015/10/21/chartex" xmlns:cx3="http://schemas.microsoft.com/office/drawing/2016/5/9/chartex" xmlns:cx4="http://schemas.microsoft.com/office/drawing/2016/5/10/chartex" xmlns:cx5="http://schemas.microsoft.com/office/drawing/2016/5/11/chartex" xmlns:cx6="http://schemas.microsoft.com/office/drawing/2016/5/12/chartex" xmlns:cx7="http://schemas.microsoft.com/office/drawing/2016/5/13/chartex" xmlns:cx8="http://schemas.microsoft.com/office/drawing/2016/5/14/chartex" xmlns:mc="http://schemas.openxmlformats.org/markup-compatibility/2006" xmlns:aink="http://schemas.microsoft.com/office/drawing/2016/ink" xmlns:am3d="http://schemas.microsoft.com/office/drawing/2017/model3d" xmlns:o="urn:schemas-microsoft-com:office:office" xmlns:r="http://schemas.openxmlformats.org/officeDocument/2006/relationships" xmlns:m="http://schemas.openxmlformats.org/officeDocument/2006/math" xmlns:v="urn:schemas-microsoft-com:vml" xmlns:wp14="http://schemas.microsoft.com/office/word/2010/wordprocessingDrawing" xmlns:wp="http://schemas.openxmlformats.org/drawingml/2006/wordprocessingDrawing" xmlns:w10="urn:schemas-microsoft-com:office:word" xmlns:w="http://schemas.openxmlformats.org/wordprocessingml/2006/main" xmlns:w14="http://schemas.microsoft.com/office/word/2010/wordml" xmlns:w15="http://schemas.microsoft.com/office/word/2012/wordml" xmlns:w16cid="http://schemas.microsoft.com/office/word/2016/wordml/cid" xmlns:w16se="http://schemas.microsoft.com/office/word/2015/wordml/symex" xmlns:wpg="http://schemas.microsoft.com/office/word/2010/wordprocessingGroup" xmlns:wpi="http://schemas.microsoft.com/office/word/2010/wordprocessingInk" xmlns:wne="http://schemas.microsoft.com/office/word/2006/wordml" xmlns:wps="http://schemas.microsoft.com/office/word/2010/wordprocessingShape" mc:Ignorable="w14 w15 w16se w16cid wp14">
+  <w:abstractNum w:abstractNumId="0" w15:restartNumberingAfterBreak="0">
     <w:nsid w:val="15326061"/>
     <w:multiLevelType w:val="hybridMultilevel"/>
     <w:tmpl w:val="4DD441D4"/>
@@ -1998,7 +2088,7 @@
       </w:pPr>
     </w:lvl>
   </w:abstractNum>
-  <w:abstractNum w:abstractNumId="1">
+  <w:abstractNum w:abstractNumId="1" w15:restartNumberingAfterBreak="0">
     <w:nsid w:val="7D284631"/>
     <w:multiLevelType w:val="hybridMultilevel"/>
     <w:tmpl w:val="FDC89CD4"/>
@@ -2121,7 +2211,7 @@
 </file>
 
 <file path=word/styles.xml><?xml version="1.0" encoding="utf-8"?>
-<w:styles xmlns:mc="http://schemas.openxmlformats.org/markup-compatibility/2006" xmlns:r="http://schemas.openxmlformats.org/officeDocument/2006/relationships" xmlns:w="http://schemas.openxmlformats.org/wordprocessingml/2006/main" xmlns:w14="http://schemas.microsoft.com/office/word/2010/wordml" xmlns:w15="http://schemas.microsoft.com/office/word/2012/wordml" mc:Ignorable="w14 w15">
+<w:styles xmlns:mc="http://schemas.openxmlformats.org/markup-compatibility/2006" xmlns:r="http://schemas.openxmlformats.org/officeDocument/2006/relationships" xmlns:w="http://schemas.openxmlformats.org/wordprocessingml/2006/main" xmlns:w14="http://schemas.microsoft.com/office/word/2010/wordml" xmlns:w15="http://schemas.microsoft.com/office/word/2012/wordml" xmlns:w16cid="http://schemas.microsoft.com/office/word/2016/wordml/cid" xmlns:w16se="http://schemas.microsoft.com/office/word/2015/wordml/symex" mc:Ignorable="w14 w15 w16se w16cid">
   <w:docDefaults>
     <w:rPrDefault>
       <w:rPr>
@@ -2131,7 +2221,7 @@
     </w:rPrDefault>
     <w:pPrDefault/>
   </w:docDefaults>
-  <w:latentStyles w:defLockedState="0" w:defUIPriority="99" w:defSemiHidden="0" w:defUnhideWhenUsed="0" w:defQFormat="0" w:count="382">
+  <w:latentStyles w:defLockedState="0" w:defUIPriority="99" w:defSemiHidden="0" w:defUnhideWhenUsed="0" w:defQFormat="0" w:count="375">
     <w:lsdException w:name="Normal" w:uiPriority="0" w:qFormat="1"/>
     <w:lsdException w:name="heading 1" w:uiPriority="9" w:qFormat="1"/>
     <w:lsdException w:name="heading 2" w:semiHidden="1" w:uiPriority="9" w:unhideWhenUsed="1" w:qFormat="1"/>
@@ -2288,15 +2378,6 @@
     <w:lsdException w:name="Balloon Text" w:semiHidden="1" w:unhideWhenUsed="1"/>
     <w:lsdException w:name="Table Grid" w:uiPriority="59"/>
     <w:lsdException w:name="Table Theme" w:semiHidden="1" w:unhideWhenUsed="1"/>
-    <w:lsdException w:name="Note Level 1" w:semiHidden="1" w:unhideWhenUsed="1"/>
-    <w:lsdException w:name="Note Level 2" w:semiHidden="1" w:unhideWhenUsed="1"/>
-    <w:lsdException w:name="Note Level 3" w:semiHidden="1" w:unhideWhenUsed="1"/>
-    <w:lsdException w:name="Note Level 4" w:semiHidden="1" w:unhideWhenUsed="1"/>
-    <w:lsdException w:name="Note Level 5" w:semiHidden="1" w:unhideWhenUsed="1"/>
-    <w:lsdException w:name="Note Level 6" w:semiHidden="1" w:unhideWhenUsed="1"/>
-    <w:lsdException w:name="Note Level 7" w:semiHidden="1" w:unhideWhenUsed="1"/>
-    <w:lsdException w:name="Note Level 8" w:semiHidden="1" w:unhideWhenUsed="1"/>
-    <w:lsdException w:name="Note Level 9" w:semiHidden="1" w:unhideWhenUsed="1"/>
     <w:lsdException w:name="Placeholder Text" w:semiHidden="1"/>
     <w:lsdException w:name="No Spacing" w:uiPriority="1" w:qFormat="1"/>
     <w:lsdException w:name="Light Shading" w:uiPriority="60"/>
@@ -2950,8 +3031,8 @@
       <w:u w:val="single"/>
     </w:rPr>
   </w:style>
-  <w:style w:type="character" w:customStyle="1" w:styleId="UnresolvedMention">
-    <w:name w:val="Unresolved Mention"/>
+  <w:style w:type="character" w:customStyle="1" w:styleId="UnresolvedMention1">
+    <w:name w:val="Unresolved Mention1"/>
     <w:basedOn w:val="DefaultParagraphFont"/>
     <w:uiPriority w:val="99"/>
     <w:rsid w:val="00C507FE"/>
